--- a/english_via_skype/solutions/doc/lesson_59_during holidays O_edit.docx
+++ b/english_via_skype/solutions/doc/lesson_59_during holidays O_edit.docx
@@ -351,7 +351,15 @@
           <w:szCs w:val="36"/>
           <w:lang w:val="en-US"/>
         </w:rPr>
-        <w:t>to see a colosseum in Roma.</w:t>
+        <w:t>seeing</w:t>
+      </w:r>
+      <w:r>
+        <w:rPr>
+          <w:sz w:val="36"/>
+          <w:szCs w:val="36"/>
+          <w:lang w:val="en-US"/>
+        </w:rPr>
+        <w:t xml:space="preserve"> a colosseum in Roma.</w:t>
       </w:r>
       <w:r>
         <w:rPr>
@@ -473,15 +481,47 @@
           <w:szCs w:val="36"/>
           <w:lang w:val="en-US"/>
         </w:rPr>
-        <w:t>Admitted</w:t>
-      </w:r>
-      <w:r>
-        <w:rPr>
-          <w:sz w:val="36"/>
-          <w:szCs w:val="36"/>
-          <w:lang w:val="en-US"/>
-        </w:rPr>
-        <w:t xml:space="preserve"> to murder my wife</w:t>
+        <w:t>a</w:t>
+      </w:r>
+      <w:r>
+        <w:rPr>
+          <w:sz w:val="36"/>
+          <w:szCs w:val="36"/>
+          <w:lang w:val="en-US"/>
+        </w:rPr>
+        <w:t>dmitted</w:t>
+      </w:r>
+      <w:r>
+        <w:rPr>
+          <w:sz w:val="36"/>
+          <w:szCs w:val="36"/>
+          <w:lang w:val="en-US"/>
+        </w:rPr>
+        <w:t xml:space="preserve"> </w:t>
+      </w:r>
+      <w:r>
+        <w:rPr>
+          <w:sz w:val="36"/>
+          <w:szCs w:val="36"/>
+          <w:lang w:val="en-US"/>
+        </w:rPr>
+        <w:t>murder</w:t>
+      </w:r>
+      <w:r>
+        <w:rPr>
+          <w:sz w:val="36"/>
+          <w:szCs w:val="36"/>
+          <w:lang w:val="en-US"/>
+        </w:rPr>
+        <w:t>ing</w:t>
+      </w:r>
+      <w:r>
+        <w:rPr>
+          <w:sz w:val="36"/>
+          <w:szCs w:val="36"/>
+          <w:lang w:val="en-US"/>
+        </w:rPr>
+        <w:t xml:space="preserve"> my wife</w:t>
       </w:r>
       <w:r>
         <w:rPr>
@@ -522,7 +562,23 @@
           <w:szCs w:val="36"/>
           <w:lang w:val="en-US"/>
         </w:rPr>
-        <w:t xml:space="preserve"> go skiing last winter</w:t>
+        <w:t xml:space="preserve"> </w:t>
+      </w:r>
+      <w:r>
+        <w:rPr>
+          <w:sz w:val="36"/>
+          <w:szCs w:val="36"/>
+          <w:lang w:val="en-US"/>
+        </w:rPr>
+        <w:t xml:space="preserve">to </w:t>
+      </w:r>
+      <w:r>
+        <w:rPr>
+          <w:sz w:val="36"/>
+          <w:szCs w:val="36"/>
+          <w:lang w:val="en-US"/>
+        </w:rPr>
+        <w:t>go skiing last winter</w:t>
       </w:r>
       <w:r>
         <w:rPr>
@@ -547,7 +603,15 @@
           <w:szCs w:val="36"/>
           <w:lang w:val="en-US"/>
         </w:rPr>
-        <w:t>Reluctant</w:t>
+        <w:t>I was r</w:t>
+      </w:r>
+      <w:r>
+        <w:rPr>
+          <w:sz w:val="36"/>
+          <w:szCs w:val="36"/>
+          <w:lang w:val="en-US"/>
+        </w:rPr>
+        <w:t>eluctant</w:t>
       </w:r>
       <w:r>
         <w:rPr>
@@ -669,7 +733,23 @@
           <w:szCs w:val="36"/>
           <w:lang w:val="en-US"/>
         </w:rPr>
-        <w:t xml:space="preserve"> I should have explained it……………</w:t>
+        <w:t xml:space="preserve"> </w:t>
+      </w:r>
+      <w:r>
+        <w:rPr>
+          <w:sz w:val="36"/>
+          <w:szCs w:val="36"/>
+          <w:lang w:val="en-US"/>
+        </w:rPr>
+        <w:t>to dance Salsa</w:t>
+      </w:r>
+      <w:r>
+        <w:rPr>
+          <w:sz w:val="36"/>
+          <w:szCs w:val="36"/>
+          <w:lang w:val="en-US"/>
+        </w:rPr>
+        <w:t>……………</w:t>
       </w:r>
       <w:r>
         <w:rPr>
@@ -718,15 +798,15 @@
           <w:szCs w:val="36"/>
           <w:lang w:val="en-US"/>
         </w:rPr>
-        <w:t xml:space="preserve"> making noise</w:t>
-      </w:r>
-      <w:r>
-        <w:rPr>
-          <w:sz w:val="36"/>
-          <w:szCs w:val="36"/>
-          <w:lang w:val="en-US"/>
-        </w:rPr>
-        <w:t xml:space="preserve"> by my brother</w:t>
+        <w:t xml:space="preserve"> </w:t>
+      </w:r>
+      <w:r>
+        <w:rPr>
+          <w:sz w:val="36"/>
+          <w:szCs w:val="36"/>
+          <w:lang w:val="en-US"/>
+        </w:rPr>
+        <w:t>laying in boiling sun</w:t>
       </w:r>
       <w:r>
         <w:rPr>
@@ -791,7 +871,31 @@
           <w:szCs w:val="36"/>
           <w:lang w:val="en-US"/>
         </w:rPr>
-        <w:t xml:space="preserve"> taking care of her baby</w:t>
+        <w:t xml:space="preserve"> </w:t>
+      </w:r>
+      <w:r>
+        <w:rPr>
+          <w:sz w:val="36"/>
+          <w:szCs w:val="36"/>
+          <w:lang w:val="en-US"/>
+        </w:rPr>
+        <w:t xml:space="preserve">drinking a </w:t>
+      </w:r>
+      <w:r>
+        <w:rPr>
+          <w:sz w:val="36"/>
+          <w:szCs w:val="36"/>
+          <w:lang w:val="en-US"/>
+        </w:rPr>
+        <w:t xml:space="preserve">whisky with </w:t>
+      </w:r>
+      <w:r>
+        <w:rPr>
+          <w:sz w:val="36"/>
+          <w:szCs w:val="36"/>
+          <w:lang w:val="en-US"/>
+        </w:rPr>
+        <w:t>cola</w:t>
       </w:r>
       <w:r>
         <w:rPr>
@@ -905,7 +1009,31 @@
           <w:szCs w:val="36"/>
           <w:lang w:val="en-US"/>
         </w:rPr>
-        <w:t xml:space="preserve"> buy a new seat</w:t>
+        <w:t xml:space="preserve"> </w:t>
+      </w:r>
+      <w:r>
+        <w:rPr>
+          <w:sz w:val="36"/>
+          <w:szCs w:val="36"/>
+          <w:lang w:val="en-US"/>
+        </w:rPr>
+        <w:t xml:space="preserve">to </w:t>
+      </w:r>
+      <w:r>
+        <w:rPr>
+          <w:sz w:val="36"/>
+          <w:szCs w:val="36"/>
+          <w:lang w:val="en-US"/>
+        </w:rPr>
+        <w:t xml:space="preserve">buy a new </w:t>
+      </w:r>
+      <w:r>
+        <w:rPr>
+          <w:sz w:val="36"/>
+          <w:szCs w:val="36"/>
+          <w:lang w:val="en-US"/>
+        </w:rPr>
+        <w:t>car</w:t>
       </w:r>
       <w:r>
         <w:rPr>
@@ -995,6 +1123,7 @@
           <w:szCs w:val="36"/>
           <w:lang w:val="en-US"/>
         </w:rPr>
+        <w:lastRenderedPageBreak/>
         <w:t>It was</w:t>
       </w:r>
       <w:r>
@@ -1027,6 +1156,14 @@
           <w:szCs w:val="36"/>
           <w:lang w:val="en-US"/>
         </w:rPr>
+        <w:t xml:space="preserve"> instead of walking</w:t>
+      </w:r>
+      <w:r>
+        <w:rPr>
+          <w:sz w:val="36"/>
+          <w:szCs w:val="36"/>
+          <w:lang w:val="en-US"/>
+        </w:rPr>
         <w:t>…………………….</w:t>
       </w:r>
     </w:p>
@@ -1044,7 +1181,6 @@
           <w:szCs w:val="36"/>
           <w:lang w:val="en-US"/>
         </w:rPr>
-        <w:lastRenderedPageBreak/>
         <w:t>I was a</w:t>
       </w:r>
       <w:r>
@@ -1647,7 +1783,7 @@
   <a:extraClrSchemeLst/>
   <a:extLst>
     <a:ext uri="{05A4C25C-085E-4340-85A3-A5531E510DB2}">
-      <thm15:themeFamily xmlns:thm15="http://schemas.microsoft.com/office/thememl/2012/main" xmlns="" name="Office Theme" id="{62F939B6-93AF-4DB8-9C6B-D6C7DFDC589F}" vid="{4A3C46E8-61CC-4603-A589-7422A47A8E4A}"/>
+      <thm15:themeFamily xmlns="" xmlns:thm15="http://schemas.microsoft.com/office/thememl/2012/main" name="Office Theme" id="{62F939B6-93AF-4DB8-9C6B-D6C7DFDC589F}" vid="{4A3C46E8-61CC-4603-A589-7422A47A8E4A}"/>
     </a:ext>
   </a:extLst>
 </a:theme>
